--- a/Отчет по лабораторной работе №1 Перевозчиков БВТ1901.docx
+++ b/Отчет по лабораторной работе №1 Перевозчиков БВТ1901.docx
@@ -18,7 +18,7 @@
           <w:b/>
           <w:szCs w:val="28"/>
         </w:rPr>
-        <w:t>Федеральное агентство связи</w:t>
+        <w:t xml:space="preserve">Министерство цифрового развития, связи </w:t>
       </w:r>
     </w:p>
     <w:p>
@@ -37,7 +37,7 @@
           <w:b/>
           <w:szCs w:val="28"/>
         </w:rPr>
-        <w:t>Ордена Трудового Красного Знамени</w:t>
+        <w:t>и массовых коммуникаций Российской Федерации</w:t>
       </w:r>
     </w:p>
     <w:p>
@@ -56,94 +56,96 @@
           <w:b/>
           <w:szCs w:val="28"/>
         </w:rPr>
-        <w:t>Федеральное государственное бюджетное образовательное учреждение высшего образования</w:t>
-      </w:r>
-    </w:p>
-    <w:p>
-      <w:pPr>
-        <w:spacing w:after="0" w:line="360" w:lineRule="auto"/>
-        <w:jc w:val="center"/>
+        <w:t>Федеральное государственное бюджетное образовательное учреждение высшего о</w:t>
+      </w:r>
+      <w:bookmarkStart w:id="0" w:name="_GoBack"/>
+      <w:bookmarkEnd w:id="0"/>
+      <w:r>
         <w:rPr>
           <w:rFonts w:cs="Times New Roman"/>
           <w:b/>
           <w:szCs w:val="28"/>
         </w:rPr>
-      </w:pPr>
-      <w:r>
+        <w:t>бразования</w:t>
+      </w:r>
+    </w:p>
+    <w:p>
+      <w:pPr>
+        <w:spacing w:after="0" w:line="360" w:lineRule="auto"/>
+        <w:jc w:val="center"/>
         <w:rPr>
           <w:rFonts w:cs="Times New Roman"/>
           <w:b/>
           <w:szCs w:val="28"/>
         </w:rPr>
-        <w:t>«Московский технический университет связи и информатики»</w:t>
-      </w:r>
-    </w:p>
-    <w:p>
-      <w:pPr>
-        <w:jc w:val="center"/>
-        <w:rPr>
-          <w:rFonts w:cs="Times New Roman"/>
-          <w:szCs w:val="28"/>
-        </w:rPr>
-      </w:pPr>
-    </w:p>
-    <w:p>
-      <w:pPr>
-        <w:jc w:val="center"/>
-        <w:rPr>
-          <w:rFonts w:cs="Times New Roman"/>
-          <w:szCs w:val="28"/>
-        </w:rPr>
-      </w:pPr>
-      <w:r>
-        <w:rPr>
-          <w:rFonts w:cs="Times New Roman"/>
-          <w:szCs w:val="28"/>
-        </w:rPr>
-        <w:t>Кафедра «Математическая кибернетика и информационные технологии»</w:t>
-      </w:r>
-    </w:p>
-    <w:p>
-      <w:pPr>
-        <w:rPr>
-          <w:rFonts w:cs="Times New Roman"/>
-          <w:szCs w:val="28"/>
-        </w:rPr>
-      </w:pPr>
-    </w:p>
-    <w:p>
-      <w:pPr>
+      </w:pPr>
+      <w:r>
         <w:rPr>
           <w:rFonts w:cs="Times New Roman"/>
           <w:b/>
           <w:szCs w:val="28"/>
         </w:rPr>
-      </w:pPr>
+        <w:t>«Московский технический университет связи и информатики»</w:t>
+      </w:r>
     </w:p>
     <w:p>
       <w:pPr>
         <w:jc w:val="center"/>
+        <w:rPr>
+          <w:rFonts w:cs="Times New Roman"/>
+          <w:szCs w:val="28"/>
+        </w:rPr>
+      </w:pPr>
+    </w:p>
+    <w:p>
+      <w:pPr>
+        <w:jc w:val="center"/>
+        <w:rPr>
+          <w:rFonts w:cs="Times New Roman"/>
+          <w:szCs w:val="28"/>
+        </w:rPr>
+      </w:pPr>
+      <w:r>
+        <w:rPr>
+          <w:rFonts w:cs="Times New Roman"/>
+          <w:szCs w:val="28"/>
+        </w:rPr>
+        <w:t>Кафедра «Математическая кибернетика и информационные технологии»</w:t>
+      </w:r>
+    </w:p>
+    <w:p>
+      <w:pPr>
+        <w:rPr>
+          <w:rFonts w:cs="Times New Roman"/>
+          <w:szCs w:val="28"/>
+        </w:rPr>
+      </w:pPr>
+    </w:p>
+    <w:p>
+      <w:pPr>
         <w:rPr>
           <w:rFonts w:cs="Times New Roman"/>
           <w:b/>
           <w:szCs w:val="28"/>
         </w:rPr>
       </w:pPr>
-      <w:r>
+    </w:p>
+    <w:p>
+      <w:pPr>
+        <w:jc w:val="center"/>
         <w:rPr>
           <w:rFonts w:cs="Times New Roman"/>
           <w:b/>
           <w:szCs w:val="28"/>
         </w:rPr>
-        <w:t xml:space="preserve">Отчет по </w:t>
-      </w:r>
+      </w:pPr>
       <w:r>
         <w:rPr>
           <w:rFonts w:cs="Times New Roman"/>
           <w:b/>
           <w:szCs w:val="28"/>
         </w:rPr>
-        <w:t>лабораторной</w:t>
+        <w:t xml:space="preserve">Отчет по </w:t>
       </w:r>
       <w:r>
         <w:rPr>
@@ -151,7 +153,7 @@
           <w:b/>
           <w:szCs w:val="28"/>
         </w:rPr>
-        <w:t xml:space="preserve"> работе </w:t>
+        <w:t>лабораторной</w:t>
       </w:r>
       <w:r>
         <w:rPr>
@@ -159,6 +161,14 @@
           <w:b/>
           <w:szCs w:val="28"/>
         </w:rPr>
+        <w:t xml:space="preserve"> работе </w:t>
+      </w:r>
+      <w:r>
+        <w:rPr>
+          <w:rFonts w:cs="Times New Roman"/>
+          <w:b/>
+          <w:szCs w:val="28"/>
+        </w:rPr>
         <w:t>№1</w:t>
       </w:r>
     </w:p>
@@ -205,65 +215,67 @@
           <w:rFonts w:cs="Times New Roman"/>
           <w:szCs w:val="28"/>
         </w:rPr>
-        <w:t>на тему «</w:t>
-      </w:r>
-      <w:r>
+        <w:t>на тему «Методы сортировки»</w:t>
+      </w:r>
+    </w:p>
+    <w:p>
+      <w:pPr>
+        <w:rPr>
+          <w:szCs w:val="28"/>
+        </w:rPr>
+      </w:pPr>
+    </w:p>
+    <w:p>
+      <w:pPr>
+        <w:rPr>
+          <w:szCs w:val="28"/>
+        </w:rPr>
+      </w:pPr>
+    </w:p>
+    <w:p>
+      <w:pPr>
+        <w:rPr>
+          <w:szCs w:val="28"/>
+        </w:rPr>
+      </w:pPr>
+    </w:p>
+    <w:p>
+      <w:pPr>
+        <w:ind w:left="3540" w:firstLine="708"/>
         <w:rPr>
           <w:rFonts w:cs="Times New Roman"/>
           <w:szCs w:val="28"/>
         </w:rPr>
-        <w:t>Методы сортировки</w:t>
-      </w:r>
+      </w:pPr>
       <w:r>
         <w:rPr>
           <w:rFonts w:cs="Times New Roman"/>
           <w:szCs w:val="28"/>
         </w:rPr>
-        <w:t>»</w:t>
-      </w:r>
-    </w:p>
-    <w:p>
-      <w:pPr>
-        <w:rPr>
-          <w:szCs w:val="28"/>
-        </w:rPr>
-      </w:pPr>
-    </w:p>
-    <w:p>
-      <w:pPr>
-        <w:rPr>
-          <w:szCs w:val="28"/>
-        </w:rPr>
-      </w:pPr>
-    </w:p>
-    <w:p>
-      <w:pPr>
-        <w:rPr>
-          <w:szCs w:val="28"/>
-        </w:rPr>
-      </w:pPr>
-    </w:p>
-    <w:p>
-      <w:pPr>
-        <w:ind w:left="3540" w:firstLine="708"/>
+        <w:t>Выполнил: студент группы БВТ19</w:t>
+      </w:r>
+      <w:r>
         <w:rPr>
           <w:rFonts w:cs="Times New Roman"/>
           <w:szCs w:val="28"/>
         </w:rPr>
-      </w:pPr>
-      <w:r>
+        <w:t xml:space="preserve">01 </w:t>
+      </w:r>
+    </w:p>
+    <w:p>
+      <w:pPr>
+        <w:ind w:left="3540" w:firstLine="708"/>
         <w:rPr>
           <w:rFonts w:cs="Times New Roman"/>
           <w:szCs w:val="28"/>
         </w:rPr>
-        <w:t>Выполнил: студент группы БВТ19</w:t>
-      </w:r>
+      </w:pPr>
       <w:r>
         <w:rPr>
           <w:rFonts w:cs="Times New Roman"/>
           <w:szCs w:val="28"/>
         </w:rPr>
-        <w:t xml:space="preserve">01 </w:t>
+        <w:t>Перевозчиков С. В.</w:t>
       </w:r>
     </w:p>
     <w:p>
@@ -279,7 +291,7 @@
           <w:rFonts w:cs="Times New Roman"/>
           <w:szCs w:val="28"/>
         </w:rPr>
-        <w:t>Перевозчиков С. В.</w:t>
+        <w:t>Руководитель:</w:t>
       </w:r>
     </w:p>
     <w:p>
@@ -290,42 +302,43 @@
           <w:szCs w:val="28"/>
         </w:rPr>
       </w:pPr>
+      <w:proofErr w:type="spellStart"/>
       <w:r>
         <w:rPr>
           <w:rFonts w:cs="Times New Roman"/>
           <w:szCs w:val="28"/>
         </w:rPr>
-        <w:t>Руководитель:</w:t>
-      </w:r>
-    </w:p>
-    <w:p>
-      <w:pPr>
-        <w:ind w:left="3540" w:firstLine="708"/>
+        <w:t>Мелехин</w:t>
+      </w:r>
+      <w:proofErr w:type="spellEnd"/>
+      <w:r>
         <w:rPr>
           <w:rFonts w:cs="Times New Roman"/>
           <w:szCs w:val="28"/>
         </w:rPr>
-      </w:pPr>
-      <w:proofErr w:type="spellStart"/>
-      <w:r>
+        <w:t xml:space="preserve"> А. А.</w:t>
+      </w:r>
+    </w:p>
+    <w:p>
+      <w:pPr>
+        <w:jc w:val="right"/>
         <w:rPr>
           <w:rFonts w:cs="Times New Roman"/>
           <w:szCs w:val="28"/>
         </w:rPr>
-        <w:t>Мелехин</w:t>
-      </w:r>
-      <w:proofErr w:type="spellEnd"/>
-      <w:r>
+      </w:pPr>
+    </w:p>
+    <w:p>
+      <w:pPr>
         <w:rPr>
           <w:rFonts w:cs="Times New Roman"/>
           <w:szCs w:val="28"/>
         </w:rPr>
-        <w:t xml:space="preserve"> А. А.</w:t>
-      </w:r>
-    </w:p>
-    <w:p>
-      <w:pPr>
-        <w:jc w:val="right"/>
+      </w:pPr>
+    </w:p>
+    <w:p>
+      <w:pPr>
+        <w:jc w:val="center"/>
         <w:rPr>
           <w:rFonts w:cs="Times New Roman"/>
           <w:szCs w:val="28"/>
@@ -334,41 +347,17 @@
     </w:p>
     <w:p>
       <w:pPr>
+        <w:jc w:val="center"/>
+        <w:rPr>
+          <w:szCs w:val="28"/>
+        </w:rPr>
+      </w:pPr>
+      <w:r>
         <w:rPr>
           <w:rFonts w:cs="Times New Roman"/>
           <w:szCs w:val="28"/>
         </w:rPr>
-      </w:pPr>
-    </w:p>
-    <w:p>
-      <w:pPr>
-        <w:jc w:val="center"/>
-        <w:rPr>
-          <w:rFonts w:cs="Times New Roman"/>
-          <w:szCs w:val="28"/>
-        </w:rPr>
-      </w:pPr>
-    </w:p>
-    <w:p>
-      <w:pPr>
-        <w:jc w:val="center"/>
-        <w:rPr>
-          <w:szCs w:val="28"/>
-        </w:rPr>
-      </w:pPr>
-      <w:r>
-        <w:rPr>
-          <w:rFonts w:cs="Times New Roman"/>
-          <w:szCs w:val="28"/>
-        </w:rPr>
-        <w:t>Москва 202</w:t>
-      </w:r>
-      <w:r>
-        <w:rPr>
-          <w:rFonts w:cs="Times New Roman"/>
-          <w:szCs w:val="28"/>
-        </w:rPr>
-        <w:t>1</w:t>
+        <w:t>Москва 2021</w:t>
       </w:r>
     </w:p>
     <w:p/>
@@ -493,18 +482,12 @@
       </w:r>
       <w:proofErr w:type="spellEnd"/>
       <w:r>
-        <w:t xml:space="preserve"> = </w:t>
-      </w:r>
-      <w:r>
-        <w:t>1000 + (номер своего варианта) </w:t>
-      </w:r>
-    </w:p>
-    <w:p>
-      <w:r>
-        <w:t>Реализовать  методы  сортировки  строк  числово</w:t>
-      </w:r>
-      <w:r>
-        <w:t xml:space="preserve">й  матрицы  в  </w:t>
+        <w:t xml:space="preserve"> = 1000 + (номер своего варианта) </w:t>
+      </w:r>
+    </w:p>
+    <w:p>
+      <w:r>
+        <w:t xml:space="preserve">Реализовать  методы  сортировки  строк  числовой  матрицы  в  </w:t>
       </w:r>
       <w:proofErr w:type="spellStart"/>
       <w:r>
@@ -517,17 +500,11 @@
     </w:p>
     <w:p>
       <w:r>
-        <w:t>Оценить  время  работы  каждого </w:t>
-      </w:r>
-      <w:r>
-        <w:t xml:space="preserve"> алгоритма  сортировки  и  сравнить  его  </w:t>
-      </w:r>
-      <w:proofErr w:type="spellStart"/>
-      <w:r>
-        <w:t>со</w:t>
-      </w:r>
-      <w:r>
-        <w:t>временем</w:t>
+        <w:t xml:space="preserve">Оценить  время  работы  каждого  алгоритма  сортировки  и  сравнить  его  </w:t>
+      </w:r>
+      <w:proofErr w:type="spellStart"/>
+      <w:r>
+        <w:t>современем</w:t>
       </w:r>
       <w:proofErr w:type="spellEnd"/>
       <w:r>
@@ -536,10 +513,7 @@
     </w:p>
     <w:p>
       <w:r>
-        <w:t>Испытани</w:t>
-      </w:r>
-      <w:r>
-        <w:t>я проводить на сгенерированных матрицах. </w:t>
+        <w:t>Испытания проводить на сгенерированных матрицах. </w:t>
       </w:r>
     </w:p>
     <w:p>
@@ -8841,6 +8815,7 @@
           <w:rFonts w:ascii="Consolas" w:hAnsi="Consolas"/>
           <w:sz w:val="20"/>
           <w:szCs w:val="20"/>
+          <w:lang w:val="en-US"/>
         </w:rPr>
       </w:pPr>
       <w:r>
@@ -9027,10 +9002,9 @@
           <w:rFonts w:ascii="Consolas" w:hAnsi="Consolas"/>
           <w:sz w:val="20"/>
           <w:szCs w:val="20"/>
-        </w:rPr>
-      </w:pPr>
-      <w:bookmarkStart w:id="0" w:name="_GoBack"/>
-      <w:bookmarkEnd w:id="0"/>
+          <w:lang w:val="en-US"/>
+        </w:rPr>
+      </w:pPr>
     </w:p>
     <w:p>
       <w:pPr>

--- a/Отчет по лабораторной работе №1 Перевозчиков БВТ1901.docx
+++ b/Отчет по лабораторной работе №1 Перевозчиков БВТ1901.docx
@@ -56,104 +56,105 @@
           <w:b/>
           <w:szCs w:val="28"/>
         </w:rPr>
-        <w:t>Федеральное государственное бюджетное образовательное учреждение высшего о</w:t>
-      </w:r>
-      <w:bookmarkStart w:id="0" w:name="_GoBack"/>
-      <w:bookmarkEnd w:id="0"/>
-      <w:r>
+        <w:t>Ордена Трудового Красного Знамени</w:t>
+      </w:r>
+    </w:p>
+    <w:p>
+      <w:pPr>
+        <w:spacing w:after="0" w:line="360" w:lineRule="auto"/>
+        <w:jc w:val="center"/>
         <w:rPr>
           <w:rFonts w:cs="Times New Roman"/>
           <w:b/>
           <w:szCs w:val="28"/>
         </w:rPr>
-        <w:t>бразования</w:t>
-      </w:r>
-    </w:p>
-    <w:p>
-      <w:pPr>
-        <w:spacing w:after="0" w:line="360" w:lineRule="auto"/>
-        <w:jc w:val="center"/>
+      </w:pPr>
+      <w:r>
         <w:rPr>
           <w:rFonts w:cs="Times New Roman"/>
           <w:b/>
           <w:szCs w:val="28"/>
         </w:rPr>
-      </w:pPr>
-      <w:r>
+        <w:t>Федеральное государственное бюджетное образовательное учреждение высшего образования</w:t>
+      </w:r>
+    </w:p>
+    <w:p>
+      <w:pPr>
+        <w:spacing w:after="0" w:line="360" w:lineRule="auto"/>
+        <w:jc w:val="center"/>
         <w:rPr>
           <w:rFonts w:cs="Times New Roman"/>
           <w:b/>
           <w:szCs w:val="28"/>
         </w:rPr>
-        <w:t>«Московский технический университет связи и информатики»</w:t>
-      </w:r>
-    </w:p>
-    <w:p>
-      <w:pPr>
-        <w:jc w:val="center"/>
-        <w:rPr>
-          <w:rFonts w:cs="Times New Roman"/>
-          <w:szCs w:val="28"/>
-        </w:rPr>
-      </w:pPr>
-    </w:p>
-    <w:p>
-      <w:pPr>
-        <w:jc w:val="center"/>
-        <w:rPr>
-          <w:rFonts w:cs="Times New Roman"/>
-          <w:szCs w:val="28"/>
-        </w:rPr>
-      </w:pPr>
-      <w:r>
-        <w:rPr>
-          <w:rFonts w:cs="Times New Roman"/>
-          <w:szCs w:val="28"/>
-        </w:rPr>
-        <w:t>Кафедра «Математическая кибернетика и информационные технологии»</w:t>
-      </w:r>
-    </w:p>
-    <w:p>
-      <w:pPr>
-        <w:rPr>
-          <w:rFonts w:cs="Times New Roman"/>
-          <w:szCs w:val="28"/>
-        </w:rPr>
-      </w:pPr>
-    </w:p>
-    <w:p>
-      <w:pPr>
+      </w:pPr>
+      <w:r>
         <w:rPr>
           <w:rFonts w:cs="Times New Roman"/>
           <w:b/>
           <w:szCs w:val="28"/>
         </w:rPr>
-      </w:pPr>
+        <w:t>«Московский технический университет связи и информатики»</w:t>
+      </w:r>
     </w:p>
     <w:p>
       <w:pPr>
         <w:jc w:val="center"/>
+        <w:rPr>
+          <w:rFonts w:cs="Times New Roman"/>
+          <w:szCs w:val="28"/>
+        </w:rPr>
+      </w:pPr>
+    </w:p>
+    <w:p>
+      <w:pPr>
+        <w:jc w:val="center"/>
+        <w:rPr>
+          <w:rFonts w:cs="Times New Roman"/>
+          <w:szCs w:val="28"/>
+        </w:rPr>
+      </w:pPr>
+      <w:r>
+        <w:rPr>
+          <w:rFonts w:cs="Times New Roman"/>
+          <w:szCs w:val="28"/>
+        </w:rPr>
+        <w:t>Кафедра «Математическая кибернетика и информационные технологии»</w:t>
+      </w:r>
+    </w:p>
+    <w:p>
+      <w:pPr>
+        <w:rPr>
+          <w:rFonts w:cs="Times New Roman"/>
+          <w:szCs w:val="28"/>
+        </w:rPr>
+      </w:pPr>
+    </w:p>
+    <w:p>
+      <w:pPr>
         <w:rPr>
           <w:rFonts w:cs="Times New Roman"/>
           <w:b/>
           <w:szCs w:val="28"/>
         </w:rPr>
       </w:pPr>
-      <w:r>
+    </w:p>
+    <w:p>
+      <w:pPr>
+        <w:jc w:val="center"/>
         <w:rPr>
           <w:rFonts w:cs="Times New Roman"/>
           <w:b/>
           <w:szCs w:val="28"/>
         </w:rPr>
-        <w:t xml:space="preserve">Отчет по </w:t>
-      </w:r>
+      </w:pPr>
       <w:r>
         <w:rPr>
           <w:rFonts w:cs="Times New Roman"/>
           <w:b/>
           <w:szCs w:val="28"/>
         </w:rPr>
-        <w:t>лабораторной</w:t>
+        <w:t xml:space="preserve">Отчет по </w:t>
       </w:r>
       <w:r>
         <w:rPr>
@@ -161,7 +162,7 @@
           <w:b/>
           <w:szCs w:val="28"/>
         </w:rPr>
-        <w:t xml:space="preserve"> работе </w:t>
+        <w:t>лабораторной</w:t>
       </w:r>
       <w:r>
         <w:rPr>
@@ -169,6 +170,14 @@
           <w:b/>
           <w:szCs w:val="28"/>
         </w:rPr>
+        <w:t xml:space="preserve"> работе </w:t>
+      </w:r>
+      <w:r>
+        <w:rPr>
+          <w:rFonts w:cs="Times New Roman"/>
+          <w:b/>
+          <w:szCs w:val="28"/>
+        </w:rPr>
         <w:t>№1</w:t>
       </w:r>
     </w:p>
@@ -360,7 +369,6 @@
         <w:t>Москва 2021</w:t>
       </w:r>
     </w:p>
-    <w:p/>
     <w:p/>
     <w:p/>
     <w:p>
@@ -11647,35 +11655,38 @@
           <w:rFonts w:ascii="Consolas" w:hAnsi="Consolas"/>
           <w:sz w:val="20"/>
           <w:szCs w:val="20"/>
-        </w:rPr>
-      </w:pPr>
-      <w:r>
-        <w:rPr>
-          <w:rFonts w:ascii="Consolas" w:hAnsi="Consolas"/>
-          <w:sz w:val="20"/>
-          <w:szCs w:val="20"/>
-          <w:lang w:val="en-US"/>
-        </w:rPr>
-        <w:tab/>
-      </w:r>
-    </w:p>
-    <w:p>
-      <w:pPr>
-        <w:pStyle w:val="a4"/>
-        <w:rPr>
-          <w:rFonts w:ascii="Consolas" w:hAnsi="Consolas"/>
-          <w:sz w:val="20"/>
-          <w:szCs w:val="20"/>
-        </w:rPr>
-      </w:pPr>
-    </w:p>
-    <w:p>
-      <w:pPr>
-        <w:pStyle w:val="a4"/>
-        <w:rPr>
-          <w:rFonts w:ascii="Consolas" w:hAnsi="Consolas"/>
-          <w:sz w:val="20"/>
-          <w:szCs w:val="20"/>
+          <w:lang w:val="en-US"/>
+        </w:rPr>
+      </w:pPr>
+      <w:r>
+        <w:rPr>
+          <w:rFonts w:ascii="Consolas" w:hAnsi="Consolas"/>
+          <w:sz w:val="20"/>
+          <w:szCs w:val="20"/>
+          <w:lang w:val="en-US"/>
+        </w:rPr>
+        <w:tab/>
+      </w:r>
+    </w:p>
+    <w:p>
+      <w:pPr>
+        <w:pStyle w:val="a4"/>
+        <w:rPr>
+          <w:rFonts w:ascii="Consolas" w:hAnsi="Consolas"/>
+          <w:sz w:val="20"/>
+          <w:szCs w:val="20"/>
+          <w:lang w:val="en-US"/>
+        </w:rPr>
+      </w:pPr>
+    </w:p>
+    <w:p>
+      <w:pPr>
+        <w:pStyle w:val="a4"/>
+        <w:rPr>
+          <w:rFonts w:ascii="Consolas" w:hAnsi="Consolas"/>
+          <w:sz w:val="20"/>
+          <w:szCs w:val="20"/>
+          <w:lang w:val="en-US"/>
         </w:rPr>
       </w:pPr>
     </w:p>
@@ -16874,11 +16885,86 @@
       <w:pPr>
         <w:pStyle w:val="a4"/>
         <w:rPr>
-          <w:rFonts w:ascii="Consolas" w:hAnsi="Consolas"/>
-          <w:sz w:val="20"/>
-          <w:szCs w:val="20"/>
-        </w:rPr>
-      </w:pPr>
+          <w:rFonts w:cs="Times New Roman"/>
+          <w:szCs w:val="28"/>
+        </w:rPr>
+      </w:pPr>
+    </w:p>
+    <w:p>
+      <w:pPr>
+        <w:pStyle w:val="a4"/>
+        <w:rPr>
+          <w:rFonts w:cs="Times New Roman"/>
+          <w:szCs w:val="28"/>
+        </w:rPr>
+      </w:pPr>
+    </w:p>
+    <w:p>
+      <w:pPr>
+        <w:pStyle w:val="a4"/>
+        <w:rPr>
+          <w:u w:val="single"/>
+        </w:rPr>
+      </w:pPr>
+      <w:r>
+        <w:rPr>
+          <w:rFonts w:cs="Times New Roman"/>
+          <w:szCs w:val="28"/>
+        </w:rPr>
+        <w:tab/>
+      </w:r>
+      <w:r>
+        <w:rPr>
+          <w:u w:val="single"/>
+        </w:rPr>
+        <w:t>Вывод:</w:t>
+      </w:r>
+      <w:r>
+        <w:t xml:space="preserve"> </w:t>
+      </w:r>
+      <w:r>
+        <w:t xml:space="preserve">были </w:t>
+      </w:r>
+      <w:r>
+        <w:t>изуч</w:t>
+      </w:r>
+      <w:r>
+        <w:t>ены</w:t>
+      </w:r>
+      <w:r>
+        <w:t xml:space="preserve"> основные виды сортировок и </w:t>
+      </w:r>
+      <w:proofErr w:type="gramStart"/>
+      <w:r>
+        <w:t>написа</w:t>
+      </w:r>
+      <w:r>
+        <w:t>на</w:t>
+      </w:r>
+      <w:proofErr w:type="gramEnd"/>
+      <w:r>
+        <w:t xml:space="preserve"> их реализацию на язык</w:t>
+      </w:r>
+      <w:r>
+        <w:t>е</w:t>
+      </w:r>
+      <w:r>
+        <w:t xml:space="preserve"> программирования</w:t>
+      </w:r>
+      <w:r>
+        <w:t xml:space="preserve"> </w:t>
+      </w:r>
+      <w:r>
+        <w:rPr>
+          <w:lang w:val="en-US"/>
+        </w:rPr>
+        <w:t>Java</w:t>
+      </w:r>
+      <w:r>
+        <w:t>.</w:t>
+      </w:r>
+      <w:bookmarkStart w:id="0" w:name="_GoBack"/>
+      <w:bookmarkEnd w:id="0"/>
     </w:p>
     <w:sectPr>
       <w:pgSz w:w="11906" w:h="16838"/>
